--- a/TEXT/analysis_text/172_Analysis.docx
+++ b/TEXT/analysis_text/172_Analysis.docx
@@ -72,7 +72,7 @@
         <w:t>Inspection and Collection Requirements</w:t>
       </w:r>
     </w:p>
-    <w:p xmlns:wp14="http://schemas.microsoft.com/office/word/2010/wordml" wp14:textId="5857AF4C">
+    <w:p xmlns:wp14="http://schemas.microsoft.com/office/word/2010/wordml" wp14:textId="59D74BF4">
       <w:pPr>
         <w:spacing w:after="160" w:line="259" w:lineRule="auto"/>
         <w:jc w:val="both"/>
@@ -92,7 +92,27 @@
           <w:szCs w:val="22"/>
           <w:lang w:val="en-US"/>
         </w:rPr>
-        <w:t xml:space="preserve">The consolidation [APPEARED/DID NOT APPEAR] to be in compliance with the inspection and collection requirements of Paragraph 45 of the HUD agreement. Compliance could not conduct a site visit during the 2019-2020 period; however, in a </w:t>
+        <w:t xml:space="preserve">The consolidation </w:t>
+      </w:r>
+      <w:r>
+        <w:rPr>
+          <w:rFonts w:ascii="Times New Roman" w:hAnsi="Times New Roman" w:eastAsia="Times New Roman" w:cs="Times New Roman"/>
+          <w:noProof w:val="0"/>
+          <w:sz w:val="22"/>
+          <w:szCs w:val="22"/>
+          <w:lang w:val="en-US"/>
+        </w:rPr>
+        <w:t>appeared</w:t>
+      </w:r>
+      <w:r>
+        <w:rPr>
+          <w:rFonts w:ascii="Times New Roman" w:hAnsi="Times New Roman" w:eastAsia="Times New Roman" w:cs="Times New Roman"/>
+          <w:noProof w:val="0"/>
+          <w:sz w:val="22"/>
+          <w:szCs w:val="22"/>
+          <w:lang w:val="en-US"/>
+        </w:rPr>
+        <w:t xml:space="preserve"> to be in compliance with the inspection and collection requirements of Paragraph 45 of the HUD agreement. Compliance could not conduct a site visit during the 2019-2020 period; however, in a </w:t>
       </w:r>
       <w:r>
         <w:rPr>
@@ -465,7 +485,7 @@
         <w:t>Removal or Storage Requirement</w:t>
       </w:r>
     </w:p>
-    <w:p xmlns:wp14="http://schemas.microsoft.com/office/word/2010/wordml" wp14:textId="17A1338D">
+    <w:p xmlns:wp14="http://schemas.microsoft.com/office/word/2010/wordml" wp14:textId="146EE31E">
       <w:pPr>
         <w:spacing w:beforeAutospacing="on" w:afterAutospacing="on" w:line="240" w:lineRule="auto"/>
         <w:jc w:val="both"/>
@@ -485,62 +505,20 @@
           <w:szCs w:val="22"/>
           <w:lang w:val="en-US"/>
         </w:rPr>
-        <w:t>(Option 1: The consolidation [APPEARED/DID NOT APPEAR] to be in compliance with the  removal or storage requirement of Paragraph  45 of the HUD Agreement because it [HAS/ DOES NOT HAVE] containers in the form of exterior compactors to store waste in a manner that prevents pests on the days DSNY does not come to pick up waste. [ADDITIONAL INFORMATION, IF APPLIES]). Based on the same summer of  2020 [phone interview or survey], the consolidation reported the following conditions.)</w:t>
+        <w:t>All of the developments at this consolidation have their trash collected from the</w:t>
+      </w:r>
+      <w:r>
+        <w:rPr>
+          <w:rFonts w:ascii="Times New Roman" w:hAnsi="Times New Roman" w:eastAsia="Times New Roman" w:cs="Times New Roman"/>
+          <w:noProof w:val="0"/>
+          <w:sz w:val="22"/>
+          <w:szCs w:val="22"/>
+          <w:lang w:val="en-US"/>
+        </w:rPr>
+        <w:t xml:space="preserve"> curbside and because DSNY does not pick up from the curb everyday there is a high likelihood that this site is not in compliance as they cannot store waste in an exterior compactor on days when DSNY cannot pick up.</w:t>
       </w:r>
     </w:p>
-    <w:p xmlns:wp14="http://schemas.microsoft.com/office/word/2010/wordml" wp14:textId="02698119">
-      <w:pPr>
-        <w:spacing w:beforeAutospacing="on" w:afterAutospacing="on" w:line="240" w:lineRule="auto"/>
-        <w:ind w:left="720"/>
-        <w:jc w:val="both"/>
-        <w:rPr>
-          <w:rFonts w:ascii="Times New Roman" w:hAnsi="Times New Roman" w:eastAsia="Times New Roman" w:cs="Times New Roman"/>
-          <w:noProof w:val="0"/>
-          <w:sz w:val="22"/>
-          <w:szCs w:val="22"/>
-          <w:lang w:val="en-US"/>
-        </w:rPr>
-      </w:pPr>
-    </w:p>
-    <w:p xmlns:wp14="http://schemas.microsoft.com/office/word/2010/wordml" wp14:textId="06639587">
-      <w:pPr>
-        <w:spacing w:beforeAutospacing="on" w:afterAutospacing="on" w:line="240" w:lineRule="auto"/>
-        <w:ind w:left="720"/>
-        <w:jc w:val="both"/>
-        <w:rPr>
-          <w:rFonts w:ascii="Times New Roman" w:hAnsi="Times New Roman" w:eastAsia="Times New Roman" w:cs="Times New Roman"/>
-          <w:noProof w:val="0"/>
-          <w:sz w:val="22"/>
-          <w:szCs w:val="22"/>
-          <w:lang w:val="en-US"/>
-        </w:rPr>
-      </w:pPr>
-      <w:r>
-        <w:rPr>
-          <w:rFonts w:ascii="Times New Roman" w:hAnsi="Times New Roman" w:eastAsia="Times New Roman" w:cs="Times New Roman"/>
-          <w:noProof w:val="0"/>
-          <w:sz w:val="22"/>
-          <w:szCs w:val="22"/>
-          <w:lang w:val="en-US"/>
-        </w:rPr>
-        <w:t xml:space="preserve">OR </w:t>
-      </w:r>
-    </w:p>
-    <w:p xmlns:wp14="http://schemas.microsoft.com/office/word/2010/wordml" wp14:textId="1B390685">
-      <w:pPr>
-        <w:spacing w:beforeAutospacing="on" w:afterAutospacing="on" w:line="240" w:lineRule="auto"/>
-        <w:ind w:firstLine="720"/>
-        <w:jc w:val="both"/>
-        <w:rPr>
-          <w:rFonts w:ascii="Times New Roman" w:hAnsi="Times New Roman" w:eastAsia="Times New Roman" w:cs="Times New Roman"/>
-          <w:noProof w:val="0"/>
-          <w:sz w:val="22"/>
-          <w:szCs w:val="22"/>
-          <w:lang w:val="en-US"/>
-        </w:rPr>
-      </w:pPr>
-    </w:p>
-    <w:p xmlns:wp14="http://schemas.microsoft.com/office/word/2010/wordml" wp14:textId="03719B68">
+    <w:p xmlns:wp14="http://schemas.microsoft.com/office/word/2010/wordml" wp14:textId="421E3A17">
       <w:pPr>
         <w:spacing w:beforeAutospacing="on" w:afterAutospacing="on" w:line="240" w:lineRule="auto"/>
         <w:jc w:val="both"/>
@@ -552,240 +530,8 @@
           <w:lang w:val="en-US"/>
         </w:rPr>
       </w:pPr>
-      <w:r>
-        <w:rPr>
-          <w:rFonts w:ascii="Times New Roman" w:hAnsi="Times New Roman" w:eastAsia="Times New Roman" w:cs="Times New Roman"/>
-          <w:noProof w:val="0"/>
-          <w:sz w:val="22"/>
-          <w:szCs w:val="22"/>
-          <w:lang w:val="en-US"/>
-        </w:rPr>
-        <w:t>(Option 1.B Compliance was not able to do a site visit nor was a phone interview able to be conducted.)</w:t>
-      </w:r>
     </w:p>
-    <w:p xmlns:wp14="http://schemas.microsoft.com/office/word/2010/wordml" wp14:textId="394A9951">
-      <w:pPr>
-        <w:spacing w:beforeAutospacing="on" w:afterAutospacing="on" w:line="240" w:lineRule="auto"/>
-        <w:ind w:firstLine="720"/>
-        <w:jc w:val="both"/>
-        <w:rPr>
-          <w:rFonts w:ascii="Times New Roman" w:hAnsi="Times New Roman" w:eastAsia="Times New Roman" w:cs="Times New Roman"/>
-          <w:noProof w:val="0"/>
-          <w:sz w:val="22"/>
-          <w:szCs w:val="22"/>
-          <w:lang w:val="en-US"/>
-        </w:rPr>
-      </w:pPr>
-    </w:p>
-    <w:p xmlns:wp14="http://schemas.microsoft.com/office/word/2010/wordml" wp14:textId="5E2AD935">
-      <w:pPr>
-        <w:spacing w:beforeAutospacing="on" w:afterAutospacing="on" w:line="240" w:lineRule="auto"/>
-        <w:ind w:firstLine="720"/>
-        <w:jc w:val="both"/>
-        <w:rPr>
-          <w:rFonts w:ascii="Times New Roman" w:hAnsi="Times New Roman" w:eastAsia="Times New Roman" w:cs="Times New Roman"/>
-          <w:noProof w:val="0"/>
-          <w:sz w:val="22"/>
-          <w:szCs w:val="22"/>
-          <w:lang w:val="en-US"/>
-        </w:rPr>
-      </w:pPr>
-      <w:r>
-        <w:rPr>
-          <w:rFonts w:ascii="Times New Roman" w:hAnsi="Times New Roman" w:eastAsia="Times New Roman" w:cs="Times New Roman"/>
-          <w:noProof w:val="0"/>
-          <w:sz w:val="22"/>
-          <w:szCs w:val="22"/>
-          <w:lang w:val="en-US"/>
-        </w:rPr>
-        <w:t>OR</w:t>
-      </w:r>
-    </w:p>
-    <w:p xmlns:wp14="http://schemas.microsoft.com/office/word/2010/wordml" wp14:textId="28295746">
-      <w:pPr>
-        <w:spacing w:beforeAutospacing="on" w:afterAutospacing="on" w:line="240" w:lineRule="auto"/>
-        <w:ind w:left="720"/>
-        <w:jc w:val="both"/>
-        <w:rPr>
-          <w:rFonts w:ascii="Times New Roman" w:hAnsi="Times New Roman" w:eastAsia="Times New Roman" w:cs="Times New Roman"/>
-          <w:noProof w:val="0"/>
-          <w:sz w:val="22"/>
-          <w:szCs w:val="22"/>
-          <w:lang w:val="en-US"/>
-        </w:rPr>
-      </w:pPr>
-    </w:p>
-    <w:p xmlns:wp14="http://schemas.microsoft.com/office/word/2010/wordml" wp14:textId="6A07C58A">
-      <w:pPr>
-        <w:spacing w:beforeAutospacing="on" w:afterAutospacing="on" w:line="240" w:lineRule="auto"/>
-        <w:jc w:val="both"/>
-        <w:rPr>
-          <w:rFonts w:ascii="Times New Roman" w:hAnsi="Times New Roman" w:eastAsia="Times New Roman" w:cs="Times New Roman"/>
-          <w:noProof w:val="0"/>
-          <w:sz w:val="22"/>
-          <w:szCs w:val="22"/>
-          <w:lang w:val="en-US"/>
-        </w:rPr>
-      </w:pPr>
-      <w:r>
-        <w:rPr>
-          <w:rFonts w:ascii="Times New Roman" w:hAnsi="Times New Roman" w:eastAsia="Times New Roman" w:cs="Times New Roman"/>
-          <w:noProof w:val="0"/>
-          <w:sz w:val="22"/>
-          <w:szCs w:val="22"/>
-          <w:lang w:val="en-US"/>
-        </w:rPr>
-        <w:t>(Option 2: At the time of the compliance interview, the [CONSOLIDATION] [APPEARED/ DID NOT APPEAR] to be in compliance with the storage and removal requirement of Paragraph 45 of the HUD Agreement because it [HAS/ DOES NOT HAVE] containers in the form of exterior compactors to store waste in a manner that prevents pests on the days DSNY does not come to pick up waste. [ADDITIONAL INFORMATION, IF APPLIES])</w:t>
-      </w:r>
-    </w:p>
-    <w:p xmlns:wp14="http://schemas.microsoft.com/office/word/2010/wordml" wp14:textId="78BA6A4D">
-      <w:pPr>
-        <w:spacing w:beforeAutospacing="on" w:afterAutospacing="on" w:line="240" w:lineRule="auto"/>
-        <w:ind w:firstLine="360"/>
-        <w:jc w:val="both"/>
-        <w:rPr>
-          <w:rFonts w:ascii="Times New Roman" w:hAnsi="Times New Roman" w:eastAsia="Times New Roman" w:cs="Times New Roman"/>
-          <w:noProof w:val="0"/>
-          <w:sz w:val="22"/>
-          <w:szCs w:val="22"/>
-          <w:lang w:val="en-US"/>
-        </w:rPr>
-      </w:pPr>
-    </w:p>
-    <w:p xmlns:wp14="http://schemas.microsoft.com/office/word/2010/wordml" wp14:textId="45BD964F">
-      <w:pPr>
-        <w:spacing w:beforeAutospacing="on" w:afterAutospacing="on" w:line="240" w:lineRule="auto"/>
-        <w:ind w:firstLine="360"/>
-        <w:jc w:val="both"/>
-        <w:rPr>
-          <w:rFonts w:ascii="Times New Roman" w:hAnsi="Times New Roman" w:eastAsia="Times New Roman" w:cs="Times New Roman"/>
-          <w:noProof w:val="0"/>
-          <w:sz w:val="22"/>
-          <w:szCs w:val="22"/>
-          <w:lang w:val="en-US"/>
-        </w:rPr>
-      </w:pPr>
-      <w:r>
-        <w:rPr>
-          <w:rFonts w:ascii="Times New Roman" w:hAnsi="Times New Roman" w:eastAsia="Times New Roman" w:cs="Times New Roman"/>
-          <w:noProof w:val="0"/>
-          <w:sz w:val="22"/>
-          <w:szCs w:val="22"/>
-          <w:lang w:val="en-US"/>
-        </w:rPr>
-        <w:t xml:space="preserve">OR </w:t>
-      </w:r>
-    </w:p>
-    <w:p xmlns:wp14="http://schemas.microsoft.com/office/word/2010/wordml" wp14:textId="33B4A784">
-      <w:pPr>
-        <w:spacing w:beforeAutospacing="on" w:afterAutospacing="on" w:line="240" w:lineRule="auto"/>
-        <w:ind w:firstLine="360"/>
-        <w:jc w:val="both"/>
-        <w:rPr>
-          <w:rFonts w:ascii="Times New Roman" w:hAnsi="Times New Roman" w:eastAsia="Times New Roman" w:cs="Times New Roman"/>
-          <w:noProof w:val="0"/>
-          <w:sz w:val="22"/>
-          <w:szCs w:val="22"/>
-          <w:lang w:val="en-US"/>
-        </w:rPr>
-      </w:pPr>
-    </w:p>
-    <w:p xmlns:wp14="http://schemas.microsoft.com/office/word/2010/wordml" wp14:textId="2A4D6B8B">
-      <w:pPr>
-        <w:spacing w:beforeAutospacing="on" w:afterAutospacing="on" w:line="240" w:lineRule="auto"/>
-        <w:jc w:val="both"/>
-        <w:rPr>
-          <w:rFonts w:ascii="Times New Roman" w:hAnsi="Times New Roman" w:eastAsia="Times New Roman" w:cs="Times New Roman"/>
-          <w:noProof w:val="0"/>
-          <w:sz w:val="22"/>
-          <w:szCs w:val="22"/>
-          <w:lang w:val="en-US"/>
-        </w:rPr>
-      </w:pPr>
-      <w:r>
-        <w:rPr>
-          <w:rFonts w:ascii="Times New Roman" w:hAnsi="Times New Roman" w:eastAsia="Times New Roman" w:cs="Times New Roman"/>
-          <w:noProof w:val="0"/>
-          <w:sz w:val="22"/>
-          <w:szCs w:val="22"/>
-          <w:lang w:val="en-US"/>
-        </w:rPr>
-        <w:t xml:space="preserve">(Option 3: This site is [AT LEAST PARTIALLY] curbside and because DSNY does not pick up from the curb everyday there is a high likelihood that this site is not in compliance as they cannot store waste in an exterior compactor on days when DSNY cannot pick up.) </w:t>
-      </w:r>
-    </w:p>
-    <w:p xmlns:wp14="http://schemas.microsoft.com/office/word/2010/wordml" wp14:textId="421E3A17">
-      <w:pPr>
-        <w:spacing w:beforeAutospacing="on" w:afterAutospacing="on" w:line="240" w:lineRule="auto"/>
-        <w:jc w:val="both"/>
-        <w:rPr>
-          <w:rFonts w:ascii="Times New Roman" w:hAnsi="Times New Roman" w:eastAsia="Times New Roman" w:cs="Times New Roman"/>
-          <w:noProof w:val="0"/>
-          <w:sz w:val="22"/>
-          <w:szCs w:val="22"/>
-          <w:lang w:val="en-US"/>
-        </w:rPr>
-      </w:pPr>
-    </w:p>
-    <w:p xmlns:wp14="http://schemas.microsoft.com/office/word/2010/wordml" wp14:textId="0BA993E9">
-      <w:pPr>
-        <w:spacing w:beforeAutospacing="on" w:afterAutospacing="on" w:line="240" w:lineRule="auto"/>
-        <w:ind w:firstLine="360"/>
-        <w:jc w:val="both"/>
-        <w:rPr>
-          <w:rFonts w:ascii="Times New Roman" w:hAnsi="Times New Roman" w:eastAsia="Times New Roman" w:cs="Times New Roman"/>
-          <w:noProof w:val="0"/>
-          <w:sz w:val="22"/>
-          <w:szCs w:val="22"/>
-          <w:lang w:val="en-US"/>
-        </w:rPr>
-      </w:pPr>
-      <w:r>
-        <w:rPr>
-          <w:rFonts w:ascii="Times New Roman" w:hAnsi="Times New Roman" w:eastAsia="Times New Roman" w:cs="Times New Roman"/>
-          <w:noProof w:val="0"/>
-          <w:sz w:val="22"/>
-          <w:szCs w:val="22"/>
-          <w:lang w:val="en-US"/>
-        </w:rPr>
-        <w:t xml:space="preserve">(3.a </w:t>
-      </w:r>
-      <w:r>
-        <w:rPr>
-          <w:rFonts w:ascii="Times New Roman" w:hAnsi="Times New Roman" w:eastAsia="Times New Roman" w:cs="Times New Roman"/>
-          <w:noProof w:val="0"/>
-          <w:sz w:val="22"/>
-          <w:szCs w:val="22"/>
-          <w:highlight w:val="yellow"/>
-          <w:lang w:val="en-US"/>
-        </w:rPr>
-        <w:t>[IF PARTIALLY CURBSIDE]</w:t>
-      </w:r>
-      <w:r>
-        <w:rPr>
-          <w:rFonts w:ascii="Times New Roman" w:hAnsi="Times New Roman" w:eastAsia="Times New Roman" w:cs="Times New Roman"/>
-          <w:noProof w:val="0"/>
-          <w:sz w:val="22"/>
-          <w:szCs w:val="22"/>
-          <w:lang w:val="en-US"/>
-        </w:rPr>
-        <w:t xml:space="preserve"> Curbside developments at this consolidation include [], [], and [].)</w:t>
-      </w:r>
-    </w:p>
-    <w:p xmlns:wp14="http://schemas.microsoft.com/office/word/2010/wordml" wp14:textId="655DF48E">
-      <w:pPr>
-        <w:spacing w:after="160" w:line="259" w:lineRule="auto"/>
-        <w:ind w:firstLine="360"/>
-        <w:jc w:val="both"/>
-        <w:rPr>
-          <w:rFonts w:ascii="Times New Roman" w:hAnsi="Times New Roman" w:eastAsia="Times New Roman" w:cs="Times New Roman"/>
-          <w:noProof w:val="0"/>
-          <w:sz w:val="22"/>
-          <w:szCs w:val="22"/>
-          <w:lang w:val="en-US"/>
-        </w:rPr>
-      </w:pPr>
-    </w:p>
-    <w:p xmlns:wp14="http://schemas.microsoft.com/office/word/2010/wordml" wp14:textId="510AD7CF">
+    <w:p xmlns:wp14="http://schemas.microsoft.com/office/word/2010/wordml" wp14:textId="1508D650">
       <w:pPr>
         <w:spacing w:after="160" w:line="259" w:lineRule="auto"/>
         <w:jc w:val="both"/>
@@ -797,203 +543,180 @@
           <w:lang w:val="en-US"/>
         </w:rPr>
       </w:pPr>
-      <w:r>
-        <w:rPr>
-          <w:rFonts w:ascii="Times New Roman" w:hAnsi="Times New Roman" w:eastAsia="Times New Roman" w:cs="Times New Roman"/>
-          <w:noProof w:val="0"/>
-          <w:sz w:val="22"/>
-          <w:szCs w:val="22"/>
-          <w:lang w:val="en-US"/>
-        </w:rPr>
-        <w:t>---</w:t>
+      <w:proofErr w:type="spellStart"/>
+      <w:r>
+        <w:rPr>
+          <w:rFonts w:ascii="Times New Roman" w:hAnsi="Times New Roman" w:eastAsia="Times New Roman" w:cs="Times New Roman"/>
+          <w:noProof w:val="0"/>
+          <w:sz w:val="22"/>
+          <w:szCs w:val="22"/>
+          <w:lang w:val="en-US"/>
+        </w:rPr>
+        <w:t>O’Dwyer</w:t>
+      </w:r>
+      <w:proofErr w:type="spellEnd"/>
+      <w:r>
+        <w:rPr>
+          <w:rFonts w:ascii="Times New Roman" w:hAnsi="Times New Roman" w:eastAsia="Times New Roman" w:cs="Times New Roman"/>
+          <w:noProof w:val="0"/>
+          <w:sz w:val="22"/>
+          <w:szCs w:val="22"/>
+          <w:lang w:val="en-US"/>
+        </w:rPr>
+        <w:t xml:space="preserve"> reported at the time of the survey that DSNY comes </w:t>
+      </w:r>
+      <w:r>
+        <w:rPr>
+          <w:rFonts w:ascii="Times New Roman" w:hAnsi="Times New Roman" w:eastAsia="Times New Roman" w:cs="Times New Roman"/>
+          <w:noProof w:val="0"/>
+          <w:sz w:val="22"/>
+          <w:szCs w:val="22"/>
+          <w:lang w:val="en-US"/>
+        </w:rPr>
+        <w:t>three times a week</w:t>
+      </w:r>
+      <w:r>
+        <w:rPr>
+          <w:rFonts w:ascii="Times New Roman" w:hAnsi="Times New Roman" w:eastAsia="Times New Roman" w:cs="Times New Roman"/>
+          <w:noProof w:val="0"/>
+          <w:sz w:val="22"/>
+          <w:szCs w:val="22"/>
+          <w:lang w:val="en-US"/>
+        </w:rPr>
+        <w:t xml:space="preserve">. The consolidation also reported that it received </w:t>
+      </w:r>
+      <w:r>
+        <w:rPr>
+          <w:rFonts w:ascii="Times New Roman" w:hAnsi="Times New Roman" w:eastAsia="Times New Roman" w:cs="Times New Roman"/>
+          <w:noProof w:val="0"/>
+          <w:sz w:val="22"/>
+          <w:szCs w:val="22"/>
+          <w:lang w:val="en-US"/>
+        </w:rPr>
+        <w:t>eight</w:t>
+      </w:r>
+      <w:r>
+        <w:rPr>
+          <w:rFonts w:ascii="Times New Roman" w:hAnsi="Times New Roman" w:eastAsia="Times New Roman" w:cs="Times New Roman"/>
+          <w:noProof w:val="0"/>
+          <w:sz w:val="22"/>
+          <w:szCs w:val="22"/>
+          <w:lang w:val="en-US"/>
+        </w:rPr>
+        <w:t xml:space="preserve"> bulk tickets a month for the removal of bulk waste. Bulk trash sits in a yard with an exterior container before being picked up by the vendor. In terms of storage, residents of this consolidation </w:t>
+      </w:r>
+      <w:r>
+        <w:rPr>
+          <w:rFonts w:ascii="Times New Roman" w:hAnsi="Times New Roman" w:eastAsia="Times New Roman" w:cs="Times New Roman"/>
+          <w:noProof w:val="0"/>
+          <w:sz w:val="22"/>
+          <w:szCs w:val="22"/>
+          <w:lang w:val="en-US"/>
+        </w:rPr>
+        <w:t>have</w:t>
+      </w:r>
+      <w:r>
+        <w:rPr>
+          <w:rFonts w:ascii="Times New Roman" w:hAnsi="Times New Roman" w:eastAsia="Times New Roman" w:cs="Times New Roman"/>
+          <w:noProof w:val="0"/>
+          <w:sz w:val="22"/>
+          <w:szCs w:val="22"/>
+          <w:lang w:val="en-US"/>
+        </w:rPr>
+        <w:t xml:space="preserve"> access to trash chutes and </w:t>
+      </w:r>
+      <w:r>
+        <w:rPr>
+          <w:rFonts w:ascii="Times New Roman" w:hAnsi="Times New Roman" w:eastAsia="Times New Roman" w:cs="Times New Roman"/>
+          <w:noProof w:val="0"/>
+          <w:sz w:val="22"/>
+          <w:szCs w:val="22"/>
+          <w:lang w:val="en-US"/>
+        </w:rPr>
+        <w:t>may</w:t>
+      </w:r>
+      <w:r>
+        <w:rPr>
+          <w:rFonts w:ascii="Times New Roman" w:hAnsi="Times New Roman" w:eastAsia="Times New Roman" w:cs="Times New Roman"/>
+          <w:noProof w:val="0"/>
+          <w:sz w:val="22"/>
+          <w:szCs w:val="22"/>
+          <w:lang w:val="en-US"/>
+        </w:rPr>
+        <w:t xml:space="preserve"> drop their waste at  additional sites on the premises. Most tenants dispose of their trash </w:t>
+      </w:r>
+      <w:r>
+        <w:rPr>
+          <w:rFonts w:ascii="Times New Roman" w:hAnsi="Times New Roman" w:eastAsia="Times New Roman" w:cs="Times New Roman"/>
+          <w:noProof w:val="0"/>
+          <w:sz w:val="22"/>
+          <w:szCs w:val="22"/>
+          <w:lang w:val="en-US"/>
+        </w:rPr>
+        <w:t>at designated drop-off sites</w:t>
+      </w:r>
+      <w:r>
+        <w:rPr>
+          <w:rFonts w:ascii="Times New Roman" w:hAnsi="Times New Roman" w:eastAsia="Times New Roman" w:cs="Times New Roman"/>
+          <w:noProof w:val="0"/>
+          <w:sz w:val="22"/>
+          <w:szCs w:val="22"/>
+          <w:lang w:val="en-US"/>
+        </w:rPr>
+        <w:t xml:space="preserve">. Once waste is collected from the grounds, waste is </w:t>
+      </w:r>
+      <w:r>
+        <w:rPr>
+          <w:rFonts w:ascii="Times New Roman" w:hAnsi="Times New Roman" w:eastAsia="Times New Roman" w:cs="Times New Roman"/>
+          <w:noProof w:val="0"/>
+          <w:sz w:val="22"/>
+          <w:szCs w:val="22"/>
+          <w:lang w:val="en-US"/>
+        </w:rPr>
+        <w:t xml:space="preserve">placed </w:t>
+      </w:r>
+      <w:r>
+        <w:rPr>
+          <w:rFonts w:ascii="Times New Roman" w:hAnsi="Times New Roman" w:eastAsia="Times New Roman" w:cs="Times New Roman"/>
+          <w:noProof w:val="0"/>
+          <w:sz w:val="22"/>
+          <w:szCs w:val="22"/>
+          <w:lang w:val="en-US"/>
+        </w:rPr>
+        <w:t xml:space="preserve">in </w:t>
+      </w:r>
+      <w:r>
+        <w:rPr>
+          <w:rFonts w:ascii="Times New Roman" w:hAnsi="Times New Roman" w:eastAsia="Times New Roman" w:cs="Times New Roman"/>
+          <w:noProof w:val="0"/>
+          <w:sz w:val="22"/>
+          <w:szCs w:val="22"/>
+          <w:lang w:val="en-US"/>
+        </w:rPr>
+        <w:t>a compound</w:t>
+      </w:r>
+      <w:r>
+        <w:rPr>
+          <w:rFonts w:ascii="Times New Roman" w:hAnsi="Times New Roman" w:eastAsia="Times New Roman" w:cs="Times New Roman"/>
+          <w:noProof w:val="0"/>
+          <w:sz w:val="22"/>
+          <w:szCs w:val="22"/>
+          <w:lang w:val="en-US"/>
+        </w:rPr>
+        <w:t xml:space="preserve"> </w:t>
+      </w:r>
+      <w:r>
+        <w:rPr>
+          <w:rFonts w:ascii="Times New Roman" w:hAnsi="Times New Roman" w:eastAsia="Times New Roman" w:cs="Times New Roman"/>
+          <w:noProof w:val="0"/>
+          <w:sz w:val="22"/>
+          <w:szCs w:val="22"/>
+          <w:lang w:val="en-US"/>
+        </w:rPr>
+        <w:t>area before collection by DSNY</w:t>
       </w:r>
     </w:p>
-    <w:p xmlns:wp14="http://schemas.microsoft.com/office/word/2010/wordml" wp14:textId="1508D650">
-      <w:pPr>
-        <w:spacing w:after="160" w:line="259" w:lineRule="auto"/>
-        <w:jc w:val="both"/>
-        <w:rPr>
-          <w:rFonts w:ascii="Times New Roman" w:hAnsi="Times New Roman" w:eastAsia="Times New Roman" w:cs="Times New Roman"/>
-          <w:noProof w:val="0"/>
-          <w:sz w:val="22"/>
-          <w:szCs w:val="22"/>
-          <w:lang w:val="en-US"/>
-        </w:rPr>
-      </w:pPr>
-      <w:proofErr w:type="spellStart"/>
-      <w:r>
-        <w:rPr>
-          <w:rFonts w:ascii="Times New Roman" w:hAnsi="Times New Roman" w:eastAsia="Times New Roman" w:cs="Times New Roman"/>
-          <w:noProof w:val="0"/>
-          <w:sz w:val="22"/>
-          <w:szCs w:val="22"/>
-          <w:lang w:val="en-US"/>
-        </w:rPr>
-        <w:t>O’Dwyer</w:t>
-      </w:r>
-      <w:proofErr w:type="spellEnd"/>
-      <w:r>
-        <w:rPr>
-          <w:rFonts w:ascii="Times New Roman" w:hAnsi="Times New Roman" w:eastAsia="Times New Roman" w:cs="Times New Roman"/>
-          <w:noProof w:val="0"/>
-          <w:sz w:val="22"/>
-          <w:szCs w:val="22"/>
-          <w:lang w:val="en-US"/>
-        </w:rPr>
-        <w:t xml:space="preserve"> reported at the time of the survey that DSNY comes </w:t>
-      </w:r>
-      <w:r>
-        <w:rPr>
-          <w:rFonts w:ascii="Times New Roman" w:hAnsi="Times New Roman" w:eastAsia="Times New Roman" w:cs="Times New Roman"/>
-          <w:noProof w:val="0"/>
-          <w:sz w:val="22"/>
-          <w:szCs w:val="22"/>
-          <w:lang w:val="en-US"/>
-        </w:rPr>
-        <w:t>three times a week</w:t>
-      </w:r>
-      <w:r>
-        <w:rPr>
-          <w:rFonts w:ascii="Times New Roman" w:hAnsi="Times New Roman" w:eastAsia="Times New Roman" w:cs="Times New Roman"/>
-          <w:noProof w:val="0"/>
-          <w:sz w:val="22"/>
-          <w:szCs w:val="22"/>
-          <w:lang w:val="en-US"/>
-        </w:rPr>
-        <w:t xml:space="preserve">. The consolidation also reported that it received </w:t>
-      </w:r>
-      <w:r>
-        <w:rPr>
-          <w:rFonts w:ascii="Times New Roman" w:hAnsi="Times New Roman" w:eastAsia="Times New Roman" w:cs="Times New Roman"/>
-          <w:noProof w:val="0"/>
-          <w:sz w:val="22"/>
-          <w:szCs w:val="22"/>
-          <w:lang w:val="en-US"/>
-        </w:rPr>
-        <w:t>eight</w:t>
-      </w:r>
-      <w:r>
-        <w:rPr>
-          <w:rFonts w:ascii="Times New Roman" w:hAnsi="Times New Roman" w:eastAsia="Times New Roman" w:cs="Times New Roman"/>
-          <w:noProof w:val="0"/>
-          <w:sz w:val="22"/>
-          <w:szCs w:val="22"/>
-          <w:lang w:val="en-US"/>
-        </w:rPr>
-        <w:t xml:space="preserve"> bulk tickets a month for the removal of bulk waste. Bulk trash sits in a yard with an exterior container before being picked up by the vendor. In terms of storage, residents of this consolidation </w:t>
-      </w:r>
-      <w:r>
-        <w:rPr>
-          <w:rFonts w:ascii="Times New Roman" w:hAnsi="Times New Roman" w:eastAsia="Times New Roman" w:cs="Times New Roman"/>
-          <w:noProof w:val="0"/>
-          <w:sz w:val="22"/>
-          <w:szCs w:val="22"/>
-          <w:lang w:val="en-US"/>
-        </w:rPr>
-        <w:t>have</w:t>
-      </w:r>
-      <w:r>
-        <w:rPr>
-          <w:rFonts w:ascii="Times New Roman" w:hAnsi="Times New Roman" w:eastAsia="Times New Roman" w:cs="Times New Roman"/>
-          <w:noProof w:val="0"/>
-          <w:sz w:val="22"/>
-          <w:szCs w:val="22"/>
-          <w:lang w:val="en-US"/>
-        </w:rPr>
-        <w:t xml:space="preserve"> access to trash chutes and </w:t>
-      </w:r>
-      <w:r>
-        <w:rPr>
-          <w:rFonts w:ascii="Times New Roman" w:hAnsi="Times New Roman" w:eastAsia="Times New Roman" w:cs="Times New Roman"/>
-          <w:noProof w:val="0"/>
-          <w:sz w:val="22"/>
-          <w:szCs w:val="22"/>
-          <w:lang w:val="en-US"/>
-        </w:rPr>
-        <w:t>may</w:t>
-      </w:r>
-      <w:r>
-        <w:rPr>
-          <w:rFonts w:ascii="Times New Roman" w:hAnsi="Times New Roman" w:eastAsia="Times New Roman" w:cs="Times New Roman"/>
-          <w:noProof w:val="0"/>
-          <w:sz w:val="22"/>
-          <w:szCs w:val="22"/>
-          <w:lang w:val="en-US"/>
-        </w:rPr>
-        <w:t xml:space="preserve"> drop their waste at  additional sites on the premises. Most tenants dispose of their trash </w:t>
-      </w:r>
-      <w:r>
-        <w:rPr>
-          <w:rFonts w:ascii="Times New Roman" w:hAnsi="Times New Roman" w:eastAsia="Times New Roman" w:cs="Times New Roman"/>
-          <w:noProof w:val="0"/>
-          <w:sz w:val="22"/>
-          <w:szCs w:val="22"/>
-          <w:lang w:val="en-US"/>
-        </w:rPr>
-        <w:t>at designated drop-off sites</w:t>
-      </w:r>
-      <w:r>
-        <w:rPr>
-          <w:rFonts w:ascii="Times New Roman" w:hAnsi="Times New Roman" w:eastAsia="Times New Roman" w:cs="Times New Roman"/>
-          <w:noProof w:val="0"/>
-          <w:sz w:val="22"/>
-          <w:szCs w:val="22"/>
-          <w:lang w:val="en-US"/>
-        </w:rPr>
-        <w:t xml:space="preserve">. Once waste is collected from the grounds, waste is </w:t>
-      </w:r>
-      <w:r>
-        <w:rPr>
-          <w:rFonts w:ascii="Times New Roman" w:hAnsi="Times New Roman" w:eastAsia="Times New Roman" w:cs="Times New Roman"/>
-          <w:noProof w:val="0"/>
-          <w:sz w:val="22"/>
-          <w:szCs w:val="22"/>
-          <w:lang w:val="en-US"/>
-        </w:rPr>
-        <w:t xml:space="preserve">placed </w:t>
-      </w:r>
-      <w:r>
-        <w:rPr>
-          <w:rFonts w:ascii="Times New Roman" w:hAnsi="Times New Roman" w:eastAsia="Times New Roman" w:cs="Times New Roman"/>
-          <w:noProof w:val="0"/>
-          <w:sz w:val="22"/>
-          <w:szCs w:val="22"/>
-          <w:lang w:val="en-US"/>
-        </w:rPr>
-        <w:t xml:space="preserve">in </w:t>
-      </w:r>
-      <w:r>
-        <w:rPr>
-          <w:rFonts w:ascii="Times New Roman" w:hAnsi="Times New Roman" w:eastAsia="Times New Roman" w:cs="Times New Roman"/>
-          <w:noProof w:val="0"/>
-          <w:sz w:val="22"/>
-          <w:szCs w:val="22"/>
-          <w:lang w:val="en-US"/>
-        </w:rPr>
-        <w:t>a compound</w:t>
-      </w:r>
-      <w:r>
-        <w:rPr>
-          <w:rFonts w:ascii="Times New Roman" w:hAnsi="Times New Roman" w:eastAsia="Times New Roman" w:cs="Times New Roman"/>
-          <w:noProof w:val="0"/>
-          <w:sz w:val="22"/>
-          <w:szCs w:val="22"/>
-          <w:lang w:val="en-US"/>
-        </w:rPr>
-        <w:t xml:space="preserve"> </w:t>
-      </w:r>
-      <w:r>
-        <w:rPr>
-          <w:rFonts w:ascii="Times New Roman" w:hAnsi="Times New Roman" w:eastAsia="Times New Roman" w:cs="Times New Roman"/>
-          <w:noProof w:val="0"/>
-          <w:sz w:val="22"/>
-          <w:szCs w:val="22"/>
-          <w:lang w:val="en-US"/>
-        </w:rPr>
-        <w:t>area before collection by DSNY</w:t>
-      </w:r>
-    </w:p>
-    <w:p xmlns:wp14="http://schemas.microsoft.com/office/word/2010/wordml" wp14:textId="3F829B0C">
+    <w:p xmlns:wp14="http://schemas.microsoft.com/office/word/2010/wordml" wp14:textId="122022CA">
       <w:pPr>
         <w:pStyle w:val="Normal"/>
         <w:spacing w:after="160" w:line="259" w:lineRule="auto"/>
@@ -1066,7 +789,7 @@
           <w:szCs w:val="22"/>
           <w:lang w:val="en-US"/>
         </w:rPr>
-        <w:t xml:space="preserve">There are two 30-yard bulk </w:t>
+        <w:t>There are three 30-yard bulk containers</w:t>
       </w:r>
       <w:r>
         <w:rPr>
@@ -1078,8 +801,136 @@
         </w:rPr>
         <w:t xml:space="preserve"> </w:t>
       </w:r>
+      <w:r>
+        <w:rPr>
+          <w:rFonts w:ascii="Times New Roman" w:hAnsi="Times New Roman" w:eastAsia="Times New Roman" w:cs="Times New Roman"/>
+          <w:noProof w:val="0"/>
+          <w:sz w:val="22"/>
+          <w:szCs w:val="22"/>
+          <w:lang w:val="en-US"/>
+        </w:rPr>
+        <w:t>and 22 interior compactors. Two interior compactors are shutdown at buildings 12 and 14.</w:t>
+      </w:r>
     </w:p>
-    <w:p xmlns:wp14="http://schemas.microsoft.com/office/word/2010/wordml" wp14:textId="3A9D8E3A">
+    <w:p xmlns:wp14="http://schemas.microsoft.com/office/word/2010/wordml" wp14:textId="67C45A7D">
+      <w:pPr>
+        <w:pStyle w:val="Normal"/>
+        <w:bidi w:val="0"/>
+        <w:spacing w:before="0" w:beforeAutospacing="off" w:after="160" w:afterAutospacing="off" w:line="259" w:lineRule="auto"/>
+        <w:ind w:left="0" w:right="0"/>
+        <w:jc w:val="both"/>
+        <w:rPr>
+          <w:rFonts w:ascii="Times New Roman" w:hAnsi="Times New Roman" w:eastAsia="Times New Roman" w:cs="Times New Roman"/>
+          <w:noProof w:val="0"/>
+          <w:sz w:val="22"/>
+          <w:szCs w:val="22"/>
+          <w:lang w:val="en-US"/>
+        </w:rPr>
+      </w:pPr>
+      <w:r>
+        <w:rPr>
+          <w:rFonts w:ascii="Times New Roman" w:hAnsi="Times New Roman" w:eastAsia="Times New Roman" w:cs="Times New Roman"/>
+          <w:noProof w:val="0"/>
+          <w:sz w:val="22"/>
+          <w:szCs w:val="22"/>
+          <w:lang w:val="en-US"/>
+        </w:rPr>
+        <w:t xml:space="preserve">According to the survey, there </w:t>
+      </w:r>
+      <w:r>
+        <w:rPr>
+          <w:rFonts w:ascii="Times New Roman" w:hAnsi="Times New Roman" w:eastAsia="Times New Roman" w:cs="Times New Roman"/>
+          <w:noProof w:val="0"/>
+          <w:sz w:val="22"/>
+          <w:szCs w:val="22"/>
+          <w:lang w:val="en-US"/>
+        </w:rPr>
+        <w:t>are</w:t>
+      </w:r>
+      <w:r>
+        <w:rPr>
+          <w:rFonts w:ascii="Times New Roman" w:hAnsi="Times New Roman" w:eastAsia="Times New Roman" w:cs="Times New Roman"/>
+          <w:noProof w:val="0"/>
+          <w:sz w:val="22"/>
+          <w:szCs w:val="22"/>
+          <w:lang w:val="en-US"/>
+        </w:rPr>
+        <w:t xml:space="preserve"> external sources of trash and bulk waste illegally dumped at this site. (When it happens, it is from </w:t>
+      </w:r>
+      <w:r>
+        <w:rPr>
+          <w:rFonts w:ascii="Times New Roman" w:hAnsi="Times New Roman" w:eastAsia="Times New Roman" w:cs="Times New Roman"/>
+          <w:noProof w:val="0"/>
+          <w:sz w:val="22"/>
+          <w:szCs w:val="22"/>
+          <w:lang w:val="en-US"/>
+        </w:rPr>
+        <w:t>nearby homeowners.</w:t>
+      </w:r>
+      <w:r>
+        <w:rPr>
+          <w:rFonts w:ascii="Times New Roman" w:hAnsi="Times New Roman" w:eastAsia="Times New Roman" w:cs="Times New Roman"/>
+          <w:noProof w:val="0"/>
+          <w:sz w:val="22"/>
+          <w:szCs w:val="22"/>
+          <w:lang w:val="en-US"/>
+        </w:rPr>
+        <w:t xml:space="preserve"> </w:t>
+      </w:r>
+      <w:r>
+        <w:rPr>
+          <w:rFonts w:ascii="Times New Roman" w:hAnsi="Times New Roman" w:eastAsia="Times New Roman" w:cs="Times New Roman"/>
+          <w:noProof w:val="0"/>
+          <w:sz w:val="22"/>
+          <w:szCs w:val="22"/>
+          <w:lang w:val="en-US"/>
+        </w:rPr>
+        <w:t xml:space="preserve">Mr. </w:t>
+      </w:r>
+      <w:proofErr w:type="spellStart"/>
+      <w:r>
+        <w:rPr>
+          <w:rFonts w:ascii="Times New Roman" w:hAnsi="Times New Roman" w:eastAsia="Times New Roman" w:cs="Times New Roman"/>
+          <w:noProof w:val="0"/>
+          <w:sz w:val="22"/>
+          <w:szCs w:val="22"/>
+          <w:lang w:val="en-US"/>
+        </w:rPr>
+        <w:t>Craigwell</w:t>
+      </w:r>
+      <w:proofErr w:type="spellEnd"/>
+      <w:r>
+        <w:rPr>
+          <w:rFonts w:ascii="Times New Roman" w:hAnsi="Times New Roman" w:eastAsia="Times New Roman" w:cs="Times New Roman"/>
+          <w:noProof w:val="0"/>
+          <w:sz w:val="22"/>
+          <w:szCs w:val="22"/>
+          <w:lang w:val="en-US"/>
+        </w:rPr>
+        <w:t xml:space="preserve"> reported that there is occasional pest problems which he attributes to ongoing </w:t>
+      </w:r>
+      <w:r>
+        <w:rPr>
+          <w:rFonts w:ascii="Times New Roman" w:hAnsi="Times New Roman" w:eastAsia="Times New Roman" w:cs="Times New Roman"/>
+          <w:noProof w:val="0"/>
+          <w:sz w:val="22"/>
+          <w:szCs w:val="22"/>
+          <w:lang w:val="en-US"/>
+        </w:rPr>
+        <w:t>renovations</w:t>
+      </w:r>
+      <w:r>
+        <w:rPr>
+          <w:rFonts w:ascii="Times New Roman" w:hAnsi="Times New Roman" w:eastAsia="Times New Roman" w:cs="Times New Roman"/>
+          <w:noProof w:val="0"/>
+          <w:sz w:val="22"/>
+          <w:szCs w:val="22"/>
+          <w:lang w:val="en-US"/>
+        </w:rPr>
+        <w:t xml:space="preserve"> from Hurricane Sandy.</w:t>
+      </w:r>
+    </w:p>
+    <w:p xmlns:wp14="http://schemas.microsoft.com/office/word/2010/wordml" wp14:textId="4D5E68E4">
       <w:pPr>
         <w:spacing w:after="160" w:line="259" w:lineRule="auto"/>
         <w:jc w:val="both"/>
@@ -1094,15 +945,17 @@
       <w:r>
         <w:rPr>
           <w:rFonts w:ascii="Times New Roman" w:hAnsi="Times New Roman" w:eastAsia="Times New Roman" w:cs="Times New Roman"/>
-          <w:noProof w:val="0"/>
-          <w:sz w:val="22"/>
-          <w:szCs w:val="22"/>
-          <w:lang w:val="en-US"/>
-        </w:rPr>
-        <w:t xml:space="preserve">(IF TRANSFER: [CONSOLIDATION] reports that if necessary, it can take its trash to [OTHER DEV(S)] and may receive trash from [OTHER DEVS.]) According to the [compliance/phone interview or survey], there [ARE/ARE NO] external sources of trash and bulk waste illegally dumped at this site. (IF DUMPING: When it happens, it is from [SOURCE].) (IF OBSTACLES AND IF PRIMARY IMPROVEMENTS: [SUPERVISOR] [REFER TO CELLS]. </w:t>
+          <w:b w:val="1"/>
+          <w:bCs w:val="1"/>
+          <w:noProof w:val="0"/>
+          <w:sz w:val="22"/>
+          <w:szCs w:val="22"/>
+          <w:lang w:val="en-US"/>
+        </w:rPr>
+        <w:t xml:space="preserve">3. Additional Context </w:t>
       </w:r>
     </w:p>
-    <w:p xmlns:wp14="http://schemas.microsoft.com/office/word/2010/wordml" wp14:textId="4D5E68E4">
+    <w:p xmlns:wp14="http://schemas.microsoft.com/office/word/2010/wordml" wp14:textId="3AA0671F">
       <w:pPr>
         <w:spacing w:after="160" w:line="259" w:lineRule="auto"/>
         <w:jc w:val="both"/>
@@ -1117,178 +970,57 @@
       <w:r>
         <w:rPr>
           <w:rFonts w:ascii="Times New Roman" w:hAnsi="Times New Roman" w:eastAsia="Times New Roman" w:cs="Times New Roman"/>
-          <w:b w:val="1"/>
-          <w:bCs w:val="1"/>
-          <w:noProof w:val="0"/>
-          <w:sz w:val="22"/>
-          <w:szCs w:val="22"/>
-          <w:lang w:val="en-US"/>
-        </w:rPr>
-        <w:t xml:space="preserve">3. Additional Context </w:t>
-      </w:r>
-    </w:p>
-    <w:p xmlns:wp14="http://schemas.microsoft.com/office/word/2010/wordml" wp14:textId="76CF2118">
-      <w:pPr>
-        <w:spacing w:after="160" w:line="259" w:lineRule="auto"/>
-        <w:jc w:val="both"/>
-        <w:rPr>
-          <w:rFonts w:ascii="Times New Roman" w:hAnsi="Times New Roman" w:eastAsia="Times New Roman" w:cs="Times New Roman"/>
-          <w:noProof w:val="0"/>
-          <w:sz w:val="22"/>
-          <w:szCs w:val="22"/>
-          <w:lang w:val="en-US"/>
-        </w:rPr>
-      </w:pPr>
-      <w:r>
-        <w:rPr>
-          <w:rFonts w:ascii="Times New Roman" w:hAnsi="Times New Roman" w:eastAsia="Times New Roman" w:cs="Times New Roman"/>
-          <w:noProof w:val="0"/>
-          <w:sz w:val="22"/>
-          <w:szCs w:val="22"/>
-          <w:lang w:val="en-US"/>
-        </w:rPr>
-        <w:t xml:space="preserve">In a June 24, 2020 report, the Monitor Cleanliness Team gave [CONSOLIDATION] a [GRADE] rating. </w:t>
+          <w:noProof w:val="0"/>
+          <w:sz w:val="22"/>
+          <w:szCs w:val="22"/>
+          <w:lang w:val="en-US"/>
+        </w:rPr>
+        <w:t xml:space="preserve">In a June 24, 2020 report, the Monitor Cleanliness Team gave </w:t>
+      </w:r>
+      <w:proofErr w:type="spellStart"/>
+      <w:r>
+        <w:rPr>
+          <w:rFonts w:ascii="Times New Roman" w:hAnsi="Times New Roman" w:eastAsia="Times New Roman" w:cs="Times New Roman"/>
+          <w:noProof w:val="0"/>
+          <w:sz w:val="22"/>
+          <w:szCs w:val="22"/>
+          <w:lang w:val="en-US"/>
+        </w:rPr>
+        <w:t>O’Dwyer</w:t>
+      </w:r>
+      <w:proofErr w:type="spellEnd"/>
+      <w:r>
+        <w:rPr>
+          <w:rFonts w:ascii="Times New Roman" w:hAnsi="Times New Roman" w:eastAsia="Times New Roman" w:cs="Times New Roman"/>
+          <w:noProof w:val="0"/>
+          <w:sz w:val="22"/>
+          <w:szCs w:val="22"/>
+          <w:lang w:val="en-US"/>
+        </w:rPr>
+        <w:t xml:space="preserve"> a </w:t>
+      </w:r>
+      <w:r>
+        <w:rPr>
+          <w:rFonts w:ascii="Times New Roman" w:hAnsi="Times New Roman" w:eastAsia="Times New Roman" w:cs="Times New Roman"/>
+          <w:noProof w:val="0"/>
+          <w:sz w:val="22"/>
+          <w:szCs w:val="22"/>
+          <w:lang w:val="en-US"/>
+        </w:rPr>
+        <w:t>C</w:t>
+      </w:r>
+      <w:r>
+        <w:rPr>
+          <w:rFonts w:ascii="Times New Roman" w:hAnsi="Times New Roman" w:eastAsia="Times New Roman" w:cs="Times New Roman"/>
+          <w:noProof w:val="0"/>
+          <w:sz w:val="22"/>
+          <w:szCs w:val="22"/>
+          <w:lang w:val="en-US"/>
+        </w:rPr>
+        <w:t xml:space="preserve"> rating. </w:t>
       </w:r>
     </w:p>
     <w:p xmlns:wp14="http://schemas.microsoft.com/office/word/2010/wordml" wp14:textId="1E5449A2">
-      <w:pPr>
-        <w:spacing w:after="160" w:line="259" w:lineRule="auto"/>
-        <w:ind w:firstLine="720"/>
-        <w:jc w:val="both"/>
-        <w:rPr>
-          <w:rFonts w:ascii="Times New Roman" w:hAnsi="Times New Roman" w:eastAsia="Times New Roman" w:cs="Times New Roman"/>
-          <w:noProof w:val="0"/>
-          <w:sz w:val="22"/>
-          <w:szCs w:val="22"/>
-          <w:lang w:val="en-US"/>
-        </w:rPr>
-      </w:pPr>
-    </w:p>
-    <w:p xmlns:wp14="http://schemas.microsoft.com/office/word/2010/wordml" wp14:textId="5263B9EF">
-      <w:pPr>
-        <w:spacing w:after="160" w:line="259" w:lineRule="auto"/>
-        <w:jc w:val="both"/>
-        <w:rPr>
-          <w:rFonts w:ascii="Times New Roman" w:hAnsi="Times New Roman" w:eastAsia="Times New Roman" w:cs="Times New Roman"/>
-          <w:noProof w:val="0"/>
-          <w:sz w:val="22"/>
-          <w:szCs w:val="22"/>
-          <w:lang w:val="en-US"/>
-        </w:rPr>
-      </w:pPr>
-      <w:r>
-        <w:rPr>
-          <w:rFonts w:ascii="Times New Roman" w:hAnsi="Times New Roman" w:eastAsia="Times New Roman" w:cs="Times New Roman"/>
-          <w:noProof w:val="0"/>
-          <w:sz w:val="22"/>
-          <w:szCs w:val="22"/>
-          <w:lang w:val="en-US"/>
-        </w:rPr>
-        <w:t>*make note if there are not enough tickets “At the time of interview the consolidation noted needing more tickets. Further inquiry is needed to verify that this is still the case.”</w:t>
-      </w:r>
-    </w:p>
-    <w:p xmlns:wp14="http://schemas.microsoft.com/office/word/2010/wordml" wp14:textId="76671E56">
-      <w:pPr>
-        <w:spacing w:after="160" w:line="259" w:lineRule="auto"/>
-        <w:jc w:val="both"/>
-        <w:rPr>
-          <w:rFonts w:ascii="Times New Roman" w:hAnsi="Times New Roman" w:eastAsia="Times New Roman" w:cs="Times New Roman"/>
-          <w:noProof w:val="0"/>
-          <w:sz w:val="22"/>
-          <w:szCs w:val="22"/>
-          <w:lang w:val="en-US"/>
-        </w:rPr>
-      </w:pPr>
-      <w:r>
-        <w:rPr>
-          <w:rFonts w:ascii="Times New Roman" w:hAnsi="Times New Roman" w:eastAsia="Times New Roman" w:cs="Times New Roman"/>
-          <w:noProof w:val="0"/>
-          <w:sz w:val="22"/>
-          <w:szCs w:val="22"/>
-          <w:lang w:val="en-US"/>
-        </w:rPr>
-        <w:t>**if curbside state that there is more follow up necessary and conditions causing necessity of curbside (ie turnkey devs)</w:t>
-      </w:r>
-    </w:p>
-    <w:p xmlns:wp14="http://schemas.microsoft.com/office/word/2010/wordml" wp14:textId="2AFDC9B6">
-      <w:pPr>
-        <w:spacing w:after="160" w:line="259" w:lineRule="auto"/>
-        <w:jc w:val="both"/>
-        <w:rPr>
-          <w:rFonts w:ascii="Times New Roman" w:hAnsi="Times New Roman" w:eastAsia="Times New Roman" w:cs="Times New Roman"/>
-          <w:noProof w:val="0"/>
-          <w:sz w:val="22"/>
-          <w:szCs w:val="22"/>
-          <w:lang w:val="en-US"/>
-        </w:rPr>
-      </w:pPr>
-      <w:r>
-        <w:rPr>
-          <w:rFonts w:ascii="Times New Roman" w:hAnsi="Times New Roman" w:eastAsia="Times New Roman" w:cs="Times New Roman"/>
-          <w:noProof w:val="0"/>
-          <w:sz w:val="22"/>
-          <w:szCs w:val="22"/>
-          <w:lang w:val="en-US"/>
-        </w:rPr>
-        <w:t>Consider Column BR in Phase 2 when there are no site visits in regards to consolidation compliance!!</w:t>
-      </w:r>
-    </w:p>
-    <w:p xmlns:wp14="http://schemas.microsoft.com/office/word/2010/wordml" wp14:textId="09294A06">
-      <w:pPr>
-        <w:spacing w:after="160" w:line="259" w:lineRule="auto"/>
-        <w:jc w:val="both"/>
-        <w:rPr>
-          <w:rFonts w:ascii="Times New Roman" w:hAnsi="Times New Roman" w:eastAsia="Times New Roman" w:cs="Times New Roman"/>
-          <w:noProof w:val="0"/>
-          <w:sz w:val="22"/>
-          <w:szCs w:val="22"/>
-          <w:lang w:val="en-US"/>
-        </w:rPr>
-      </w:pPr>
-    </w:p>
-    <w:p xmlns:wp14="http://schemas.microsoft.com/office/word/2010/wordml" wp14:textId="28D75C5E">
-      <w:pPr>
-        <w:spacing w:after="160" w:line="259" w:lineRule="auto"/>
-        <w:jc w:val="both"/>
-        <w:rPr>
-          <w:rFonts w:ascii="Times New Roman" w:hAnsi="Times New Roman" w:eastAsia="Times New Roman" w:cs="Times New Roman"/>
-          <w:noProof w:val="0"/>
-          <w:sz w:val="22"/>
-          <w:szCs w:val="22"/>
-          <w:lang w:val="en-US"/>
-        </w:rPr>
-      </w:pPr>
-      <w:hyperlink r:id="Rd19579abe7c74a71">
-        <w:r>
-          <w:rPr>
-            <w:rStyle w:val="Hyperlink"/>
-            <w:rFonts w:ascii="Times New Roman" w:hAnsi="Times New Roman" w:eastAsia="Times New Roman" w:cs="Times New Roman"/>
-            <w:noProof w:val="0"/>
-            <w:color w:val="0563C1"/>
-            <w:sz w:val="22"/>
-            <w:szCs w:val="22"/>
-            <w:u w:val="single"/>
-            <w:lang w:val="en-US"/>
-          </w:rPr>
-          <w:t>Smartsheet</w:t>
-        </w:r>
-      </w:hyperlink>
-    </w:p>
-    <w:p xmlns:wp14="http://schemas.microsoft.com/office/word/2010/wordml" wp14:textId="026D4B6E">
-      <w:pPr>
-        <w:spacing w:after="160" w:line="259" w:lineRule="auto"/>
-        <w:ind w:firstLine="720"/>
-        <w:jc w:val="both"/>
-        <w:rPr>
-          <w:rFonts w:ascii="Times New Roman" w:hAnsi="Times New Roman" w:eastAsia="Times New Roman" w:cs="Times New Roman"/>
-          <w:noProof w:val="0"/>
-          <w:sz w:val="22"/>
-          <w:szCs w:val="22"/>
-          <w:lang w:val="en-US"/>
-        </w:rPr>
-      </w:pPr>
-    </w:p>
-    <w:p xmlns:wp14="http://schemas.microsoft.com/office/word/2010/wordml" wp14:textId="1DB147B6">
       <w:pPr>
         <w:spacing w:after="160" w:line="259" w:lineRule="auto"/>
         <w:ind w:firstLine="720"/>
@@ -1839,16 +1571,6 @@
       <w:ind xmlns:w="http://schemas.openxmlformats.org/wordprocessingml/2006/main" w:left="720"/>
       <w:contextualSpacing xmlns:w="http://schemas.openxmlformats.org/wordprocessingml/2006/main"/>
     </w:pPr>
-  </w:style>
-  <w:style xmlns:w14="http://schemas.microsoft.com/office/word/2010/wordml" xmlns:mc="http://schemas.openxmlformats.org/markup-compatibility/2006" xmlns:w="http://schemas.openxmlformats.org/wordprocessingml/2006/main" w:type="character" w:styleId="Hyperlink" mc:Ignorable="w14">
-    <w:name xmlns:w="http://schemas.openxmlformats.org/wordprocessingml/2006/main" w:val="Hyperlink"/>
-    <w:basedOn xmlns:w="http://schemas.openxmlformats.org/wordprocessingml/2006/main" w:val="DefaultParagraphFont"/>
-    <w:uiPriority xmlns:w="http://schemas.openxmlformats.org/wordprocessingml/2006/main" w:val="99"/>
-    <w:unhideWhenUsed xmlns:w="http://schemas.openxmlformats.org/wordprocessingml/2006/main"/>
-    <w:rPr xmlns:w="http://schemas.openxmlformats.org/wordprocessingml/2006/main">
-      <w:color w:val="0563C1" w:themeColor="hyperlink"/>
-      <w:u w:val="single"/>
-    </w:rPr>
   </w:style>
 </w:styles>
 </file>
@@ -2367,13 +2089,13 @@
 </file>
 
 <file path=customXml/itemProps1.xml><?xml version="1.0" encoding="utf-8"?>
-<ds:datastoreItem xmlns:ds="http://schemas.openxmlformats.org/officeDocument/2006/customXml" ds:itemID="{891F46B8-A8AC-416C-9376-FE1A7D84CBAC}"/>
+<ds:datastoreItem xmlns:ds="http://schemas.openxmlformats.org/officeDocument/2006/customXml" ds:itemID="{3C7C921A-5FCE-434A-B90F-4162BA49F75B}"/>
 </file>
 
 <file path=customXml/itemProps2.xml><?xml version="1.0" encoding="utf-8"?>
-<ds:datastoreItem xmlns:ds="http://schemas.openxmlformats.org/officeDocument/2006/customXml" ds:itemID="{A4A0AE5D-DEDB-4E6A-94EB-729893C06440}"/>
+<ds:datastoreItem xmlns:ds="http://schemas.openxmlformats.org/officeDocument/2006/customXml" ds:itemID="{3CD2147D-1D7D-40B7-B143-750C9A54818C}"/>
 </file>
 
 <file path=customXml/itemProps3.xml><?xml version="1.0" encoding="utf-8"?>
-<ds:datastoreItem xmlns:ds="http://schemas.openxmlformats.org/officeDocument/2006/customXml" ds:itemID="{B3F687DD-C3E5-4BB1-9C33-C3C26EFE98DC}"/>
+<ds:datastoreItem xmlns:ds="http://schemas.openxmlformats.org/officeDocument/2006/customXml" ds:itemID="{16C76883-3009-47FB-B502-D28DDBCF21E0}"/>
 </file>